--- a/Stock price prediction/Project Report.docx
+++ b/Stock price prediction/Project Report.docx
@@ -79,7 +79,7 @@
         <w:pStyle w:val="Heading2"/>
       </w:pPr>
       <w:r>
-        <w:t xml:space="preserve">GitHub URL (insert URL here) </w:t>
+        <w:t xml:space="preserve">GitHub URL </w:t>
       </w:r>
     </w:p>
     <w:p>
@@ -108,7 +108,7 @@
         <w:pStyle w:val="Heading2"/>
       </w:pPr>
       <w:r>
-        <w:t xml:space="preserve">Abstract (Short overview of the entire project and features) </w:t>
+        <w:t xml:space="preserve">Abstract </w:t>
       </w:r>
     </w:p>
     <w:p>
@@ -124,7 +124,7 @@
         <w:pStyle w:val="Heading2"/>
       </w:pPr>
       <w:r>
-        <w:t xml:space="preserve">Introduction (Explain why you chose this project use case) </w:t>
+        <w:t xml:space="preserve">Introduction </w:t>
       </w:r>
     </w:p>
     <w:p>
@@ -150,7 +150,7 @@
         <w:pStyle w:val="Heading2"/>
       </w:pPr>
       <w:r>
-        <w:t>Dataset (Provide a description of your dataset and source. Also justify why you chose this source)</w:t>
+        <w:t xml:space="preserve">Dataset </w:t>
       </w:r>
     </w:p>
     <w:p>
@@ -184,7 +184,7 @@
         <w:pStyle w:val="Heading2"/>
       </w:pPr>
       <w:r>
-        <w:t xml:space="preserve">Implementation Process (Describe your entire process in detail) </w:t>
+        <w:t xml:space="preserve">Implementation Process </w:t>
       </w:r>
     </w:p>
     <w:p>
@@ -229,11 +229,7 @@
         <w:t>st</w:t>
       </w:r>
       <w:r>
-        <w:t xml:space="preserve"> Jan 2010 to 30 Nov 2021. The stock went public in 2013 so the prices are available since 2013 itself till end of Nov 2021. </w:t>
-      </w:r>
-      <w:r>
-        <w:lastRenderedPageBreak/>
-        <w:t xml:space="preserve">The data provides daily prices such as Open, Close, High, Low, Adjusted Close and Volume. The prices are only available for trading days. </w:t>
+        <w:t xml:space="preserve"> Jan 2010 to 30 Nov 2021. The stock went public in 2013 so the prices are available since 2013 itself till end of Nov 2021. The data provides daily prices such as Open, Close, High, Low, Adjusted Close and Volume. The prices are only available for trading days. </w:t>
       </w:r>
     </w:p>
     <w:p>
@@ -245,6 +241,7 @@
         </w:numPr>
       </w:pPr>
       <w:r>
+        <w:lastRenderedPageBreak/>
         <w:t>Scrubbing / Cleaning the data</w:t>
       </w:r>
       <w:r>
@@ -388,7 +385,7 @@
         <w:pStyle w:val="Heading2"/>
       </w:pPr>
       <w:r>
-        <w:t xml:space="preserve">Results (Include the charts and describe them) </w:t>
+        <w:t xml:space="preserve">Results </w:t>
       </w:r>
     </w:p>
     <w:p>
@@ -817,7 +814,7 @@
         <w:pStyle w:val="Heading2"/>
       </w:pPr>
       <w:r>
-        <w:t xml:space="preserve">Insights (Point out at least 5 insights in bullet points) </w:t>
+        <w:t xml:space="preserve">Insights </w:t>
       </w:r>
     </w:p>
     <w:p>
@@ -900,7 +897,7 @@
         <w:pStyle w:val="Heading2"/>
       </w:pPr>
       <w:r>
-        <w:t>References (Include any references if required)</w:t>
+        <w:t xml:space="preserve">References </w:t>
       </w:r>
     </w:p>
     <w:p>
